--- a/Model Names and their Hyperparameters.docx
+++ b/Model Names and their Hyperparameters.docx
@@ -2,10 +2,7 @@
 <file path=word/document.xml><?xml version="1.0" encoding="utf-8"?>
 <w:document xmlns:wpc="http://schemas.microsoft.com/office/word/2010/wordprocessingCanvas" xmlns:cx="http://schemas.microsoft.com/office/drawing/2014/chartex" xmlns:cx1="http://schemas.microsoft.com/office/drawing/2015/9/8/chartex" xmlns:cx2="http://schemas.microsoft.com/office/drawing/2015/10/21/chartex" xmlns:cx3="http://schemas.microsoft.com/office/drawing/2016/5/9/chartex" xmlns:cx4="http://schemas.microsoft.com/office/drawing/2016/5/10/chartex" xmlns:cx5="http://schemas.microsoft.com/office/drawing/2016/5/11/chartex" xmlns:cx6="http://schemas.microsoft.com/office/drawing/2016/5/12/chartex" xmlns:cx7="http://schemas.microsoft.com/office/drawing/2016/5/13/chartex" xmlns:cx8="http://schemas.microsoft.com/office/drawing/2016/5/14/chartex" xmlns:mc="http://schemas.openxmlformats.org/markup-compatibility/2006" xmlns:aink="http://schemas.microsoft.com/office/drawing/2016/ink" xmlns:am3d="http://schemas.microsoft.com/office/drawing/2017/model3d" xmlns:o="urn:schemas-microsoft-com:office:office" xmlns:r="http://schemas.openxmlformats.org/officeDocument/2006/relationships" xmlns:m="http://schemas.openxmlformats.org/officeDocument/2006/math" xmlns:v="urn:schemas-microsoft-com:vml" xmlns:wp14="http://schemas.microsoft.com/office/word/2010/wordprocessingDrawing" xmlns:wp="http://schemas.openxmlformats.org/drawingml/2006/wordprocessingDrawing" xmlns:w10="urn:schemas-microsoft-com:office:word" xmlns:w="http://schemas.openxmlformats.org/wordprocessingml/2006/main" xmlns:w14="http://schemas.microsoft.com/office/word/2010/wordml" xmlns:w15="http://schemas.microsoft.com/office/word/2012/wordml" xmlns:w16cid="http://schemas.microsoft.com/office/word/2016/wordml/cid" xmlns:w16se="http://schemas.microsoft.com/office/word/2015/wordml/symex" xmlns:wpg="http://schemas.microsoft.com/office/word/2010/wordprocessingGroup" xmlns:wpi="http://schemas.microsoft.com/office/word/2010/wordprocessingInk" xmlns:wne="http://schemas.microsoft.com/office/word/2006/wordml" xmlns:wps="http://schemas.microsoft.com/office/word/2010/wordprocessingShape" mc:Ignorable="w14 w15 w16se w16cid wp14">
   <w:body>
-    <w:p>
-      <w:bookmarkStart w:id="0" w:name="_GoBack"/>
-      <w:bookmarkEnd w:id="0"/>
-    </w:p>
+    <w:p/>
     <w:p>
       <w:pPr>
         <w:ind w:left="720"/>
@@ -20,7 +17,7 @@
           <w:b/>
           <w:sz w:val="40"/>
         </w:rPr>
-        <w:t xml:space="preserve">         </w:t>
+        <w:t xml:space="preserve">    </w:t>
       </w:r>
       <w:r>
         <w:rPr>
@@ -36,21 +33,22 @@
     <w:tbl>
       <w:tblPr>
         <w:tblStyle w:val="GridTable4"/>
-        <w:tblW w:w="0" w:type="auto"/>
+        <w:tblW w:w="9406" w:type="dxa"/>
         <w:tblLook w:val="04A0" w:firstRow="1" w:lastRow="0" w:firstColumn="1" w:lastColumn="0" w:noHBand="0" w:noVBand="1"/>
       </w:tblPr>
       <w:tblGrid>
-        <w:gridCol w:w="4675"/>
-        <w:gridCol w:w="4675"/>
+        <w:gridCol w:w="4703"/>
+        <w:gridCol w:w="4703"/>
       </w:tblGrid>
       <w:tr>
         <w:trPr>
           <w:cnfStyle w:val="100000000000" w:firstRow="1" w:lastRow="0" w:firstColumn="0" w:lastColumn="0" w:oddVBand="0" w:evenVBand="0" w:oddHBand="0" w:evenHBand="0" w:firstRowFirstColumn="0" w:firstRowLastColumn="0" w:lastRowFirstColumn="0" w:lastRowLastColumn="0"/>
+          <w:trHeight w:val="344"/>
         </w:trPr>
         <w:tc>
           <w:tcPr>
             <w:cnfStyle w:val="001000000000" w:firstRow="0" w:lastRow="0" w:firstColumn="1" w:lastColumn="0" w:oddVBand="0" w:evenVBand="0" w:oddHBand="0" w:evenHBand="0" w:firstRowFirstColumn="0" w:firstRowLastColumn="0" w:lastRowFirstColumn="0" w:lastRowLastColumn="0"/>
-            <w:tcW w:w="4675" w:type="dxa"/>
+            <w:tcW w:w="4703" w:type="dxa"/>
           </w:tcPr>
           <w:p>
             <w:r>
@@ -60,7 +58,7 @@
         </w:tc>
         <w:tc>
           <w:tcPr>
-            <w:tcW w:w="4675" w:type="dxa"/>
+            <w:tcW w:w="4703" w:type="dxa"/>
           </w:tcPr>
           <w:p>
             <w:pPr>
@@ -75,11 +73,12 @@
       <w:tr>
         <w:trPr>
           <w:cnfStyle w:val="000000100000" w:firstRow="0" w:lastRow="0" w:firstColumn="0" w:lastColumn="0" w:oddVBand="0" w:evenVBand="0" w:oddHBand="1" w:evenHBand="0" w:firstRowFirstColumn="0" w:firstRowLastColumn="0" w:lastRowFirstColumn="0" w:lastRowLastColumn="0"/>
+          <w:trHeight w:val="344"/>
         </w:trPr>
         <w:tc>
           <w:tcPr>
             <w:cnfStyle w:val="001000000000" w:firstRow="0" w:lastRow="0" w:firstColumn="1" w:lastColumn="0" w:oddVBand="0" w:evenVBand="0" w:oddHBand="0" w:evenHBand="0" w:firstRowFirstColumn="0" w:firstRowLastColumn="0" w:lastRowFirstColumn="0" w:lastRowLastColumn="0"/>
-            <w:tcW w:w="4675" w:type="dxa"/>
+            <w:tcW w:w="4703" w:type="dxa"/>
           </w:tcPr>
           <w:p>
             <w:pPr>
@@ -97,23 +96,26 @@
         </w:tc>
         <w:tc>
           <w:tcPr>
-            <w:tcW w:w="4675" w:type="dxa"/>
+            <w:tcW w:w="4703" w:type="dxa"/>
           </w:tcPr>
           <w:p>
             <w:pPr>
               <w:cnfStyle w:val="000000100000" w:firstRow="0" w:lastRow="0" w:firstColumn="0" w:lastColumn="0" w:oddVBand="0" w:evenVBand="0" w:oddHBand="1" w:evenHBand="0" w:firstRowFirstColumn="0" w:firstRowLastColumn="0" w:lastRowFirstColumn="0" w:lastRowLastColumn="0"/>
             </w:pPr>
             <w:r>
-              <w:t>9</w:t>
+              <w:t>17</w:t>
             </w:r>
           </w:p>
         </w:tc>
       </w:tr>
       <w:tr>
+        <w:trPr>
+          <w:trHeight w:val="326"/>
+        </w:trPr>
         <w:tc>
           <w:tcPr>
             <w:cnfStyle w:val="001000000000" w:firstRow="0" w:lastRow="0" w:firstColumn="1" w:lastColumn="0" w:oddVBand="0" w:evenVBand="0" w:oddHBand="0" w:evenHBand="0" w:firstRowFirstColumn="0" w:firstRowLastColumn="0" w:lastRowFirstColumn="0" w:lastRowLastColumn="0"/>
-            <w:tcW w:w="4675" w:type="dxa"/>
+            <w:tcW w:w="4703" w:type="dxa"/>
           </w:tcPr>
           <w:p>
             <w:pPr>
@@ -131,14 +133,17 @@
         </w:tc>
         <w:tc>
           <w:tcPr>
-            <w:tcW w:w="4675" w:type="dxa"/>
+            <w:tcW w:w="4703" w:type="dxa"/>
           </w:tcPr>
           <w:p>
             <w:pPr>
               <w:cnfStyle w:val="000000000000" w:firstRow="0" w:lastRow="0" w:firstColumn="0" w:lastColumn="0" w:oddVBand="0" w:evenVBand="0" w:oddHBand="0" w:evenHBand="0" w:firstRowFirstColumn="0" w:firstRowLastColumn="0" w:lastRowFirstColumn="0" w:lastRowLastColumn="0"/>
             </w:pPr>
             <w:r>
-              <w:t>26</w:t>
+              <w:t>2</w:t>
+            </w:r>
+            <w:r>
+              <w:t>9</w:t>
             </w:r>
           </w:p>
         </w:tc>
@@ -146,11 +151,12 @@
       <w:tr>
         <w:trPr>
           <w:cnfStyle w:val="000000100000" w:firstRow="0" w:lastRow="0" w:firstColumn="0" w:lastColumn="0" w:oddVBand="0" w:evenVBand="0" w:oddHBand="1" w:evenHBand="0" w:firstRowFirstColumn="0" w:firstRowLastColumn="0" w:lastRowFirstColumn="0" w:lastRowLastColumn="0"/>
+          <w:trHeight w:val="344"/>
         </w:trPr>
         <w:tc>
           <w:tcPr>
             <w:cnfStyle w:val="001000000000" w:firstRow="0" w:lastRow="0" w:firstColumn="1" w:lastColumn="0" w:oddVBand="0" w:evenVBand="0" w:oddHBand="0" w:evenHBand="0" w:firstRowFirstColumn="0" w:firstRowLastColumn="0" w:lastRowFirstColumn="0" w:lastRowLastColumn="0"/>
-            <w:tcW w:w="4675" w:type="dxa"/>
+            <w:tcW w:w="4703" w:type="dxa"/>
           </w:tcPr>
           <w:p>
             <w:pPr>
@@ -168,23 +174,26 @@
         </w:tc>
         <w:tc>
           <w:tcPr>
-            <w:tcW w:w="4675" w:type="dxa"/>
+            <w:tcW w:w="4703" w:type="dxa"/>
           </w:tcPr>
           <w:p>
             <w:pPr>
               <w:cnfStyle w:val="000000100000" w:firstRow="0" w:lastRow="0" w:firstColumn="0" w:lastColumn="0" w:oddVBand="0" w:evenVBand="0" w:oddHBand="1" w:evenHBand="0" w:firstRowFirstColumn="0" w:firstRowLastColumn="0" w:lastRowFirstColumn="0" w:lastRowLastColumn="0"/>
             </w:pPr>
             <w:r>
-              <w:t>51</w:t>
+              <w:t>46</w:t>
             </w:r>
           </w:p>
         </w:tc>
       </w:tr>
       <w:tr>
+        <w:trPr>
+          <w:trHeight w:val="344"/>
+        </w:trPr>
         <w:tc>
           <w:tcPr>
             <w:cnfStyle w:val="001000000000" w:firstRow="0" w:lastRow="0" w:firstColumn="1" w:lastColumn="0" w:oddVBand="0" w:evenVBand="0" w:oddHBand="0" w:evenHBand="0" w:firstRowFirstColumn="0" w:firstRowLastColumn="0" w:lastRowFirstColumn="0" w:lastRowLastColumn="0"/>
-            <w:tcW w:w="4675" w:type="dxa"/>
+            <w:tcW w:w="4703" w:type="dxa"/>
           </w:tcPr>
           <w:p>
             <w:pPr>
@@ -202,14 +211,14 @@
         </w:tc>
         <w:tc>
           <w:tcPr>
-            <w:tcW w:w="4675" w:type="dxa"/>
+            <w:tcW w:w="4703" w:type="dxa"/>
           </w:tcPr>
           <w:p>
             <w:pPr>
               <w:cnfStyle w:val="000000000000" w:firstRow="0" w:lastRow="0" w:firstColumn="0" w:lastColumn="0" w:oddVBand="0" w:evenVBand="0" w:oddHBand="0" w:evenHBand="0" w:firstRowFirstColumn="0" w:firstRowLastColumn="0" w:lastRowFirstColumn="0" w:lastRowLastColumn="0"/>
             </w:pPr>
             <w:r>
-              <w:t>77</w:t>
+              <w:t>63</w:t>
             </w:r>
           </w:p>
         </w:tc>
@@ -217,11 +226,12 @@
       <w:tr>
         <w:trPr>
           <w:cnfStyle w:val="000000100000" w:firstRow="0" w:lastRow="0" w:firstColumn="0" w:lastColumn="0" w:oddVBand="0" w:evenVBand="0" w:oddHBand="1" w:evenHBand="0" w:firstRowFirstColumn="0" w:firstRowLastColumn="0" w:lastRowFirstColumn="0" w:lastRowLastColumn="0"/>
+          <w:trHeight w:val="344"/>
         </w:trPr>
         <w:tc>
           <w:tcPr>
             <w:cnfStyle w:val="001000000000" w:firstRow="0" w:lastRow="0" w:firstColumn="1" w:lastColumn="0" w:oddVBand="0" w:evenVBand="0" w:oddHBand="0" w:evenHBand="0" w:firstRowFirstColumn="0" w:firstRowLastColumn="0" w:lastRowFirstColumn="0" w:lastRowLastColumn="0"/>
-            <w:tcW w:w="4675" w:type="dxa"/>
+            <w:tcW w:w="4703" w:type="dxa"/>
           </w:tcPr>
           <w:p>
             <w:pPr>
@@ -239,25 +249,30 @@
         </w:tc>
         <w:tc>
           <w:tcPr>
-            <w:tcW w:w="4675" w:type="dxa"/>
+            <w:tcW w:w="4703" w:type="dxa"/>
           </w:tcPr>
           <w:p>
             <w:pPr>
               <w:cnfStyle w:val="000000100000" w:firstRow="0" w:lastRow="0" w:firstColumn="0" w:lastColumn="0" w:oddVBand="0" w:evenVBand="0" w:oddHBand="1" w:evenHBand="0" w:firstRowFirstColumn="0" w:firstRowLastColumn="0" w:lastRowFirstColumn="0" w:lastRowLastColumn="0"/>
             </w:pPr>
             <w:r>
-              <w:t>124</w:t>
+              <w:t>88</w:t>
             </w:r>
           </w:p>
         </w:tc>
       </w:tr>
       <w:tr>
+        <w:trPr>
+          <w:trHeight w:val="326"/>
+        </w:trPr>
         <w:tc>
           <w:tcPr>
-            <w:cnfStyle w:val="001000000000" w:firstRow="0" w:lastRow="0" w:firstColumn="1" w:lastColumn="0" w:oddVBand="0" w:evenVBand="0" w:oddHBand="0" w:evenHBand="0" w:firstRowFirstColumn="0" w:firstRowLastColumn="0" w:lastRowFirstColumn="0" w:lastRowLastColumn="0"/>
-            <w:tcW w:w="4675" w:type="dxa"/>
+            <w:tcW w:w="4703" w:type="dxa"/>
           </w:tcPr>
           <w:p>
+            <w:pPr>
+              <w:cnfStyle w:val="001000000000" w:firstRow="0" w:lastRow="0" w:firstColumn="1" w:lastColumn="0" w:oddVBand="0" w:evenVBand="0" w:oddHBand="0" w:evenHBand="0" w:firstRowFirstColumn="0" w:firstRowLastColumn="0" w:lastRowFirstColumn="0" w:lastRowLastColumn="0"/>
+            </w:pPr>
             <w:r>
               <w:t xml:space="preserve">Total </w:t>
             </w:r>
@@ -265,11 +280,10 @@
         </w:tc>
         <w:tc>
           <w:tcPr>
-            <w:tcW w:w="4675" w:type="dxa"/>
+            <w:tcW w:w="4703" w:type="dxa"/>
           </w:tcPr>
           <w:p>
             <w:pPr>
-              <w:cnfStyle w:val="000000000000" w:firstRow="0" w:lastRow="0" w:firstColumn="0" w:lastColumn="0" w:oddVBand="0" w:evenVBand="0" w:oddHBand="0" w:evenHBand="0" w:firstRowFirstColumn="0" w:firstRowLastColumn="0" w:lastRowFirstColumn="0" w:lastRowLastColumn="0"/>
               <w:rPr>
                 <w:b/>
               </w:rPr>
@@ -278,8 +292,16 @@
               <w:rPr>
                 <w:b/>
               </w:rPr>
-              <w:t>287</w:t>
+              <w:t>2</w:t>
             </w:r>
+            <w:r>
+              <w:rPr>
+                <w:b/>
+              </w:rPr>
+              <w:t>43</w:t>
+            </w:r>
+            <w:bookmarkStart w:id="0" w:name="_GoBack"/>
+            <w:bookmarkEnd w:id="0"/>
           </w:p>
         </w:tc>
       </w:tr>
@@ -494,10 +516,7 @@
       </w:r>
       <w:proofErr w:type="spellStart"/>
       <w:r>
-        <w:t>n</w:t>
-      </w:r>
-      <w:r>
-        <w:t>folds</w:t>
+        <w:t>nfolds</w:t>
       </w:r>
       <w:proofErr w:type="spellEnd"/>
     </w:p>
@@ -560,11 +579,6 @@
         <w:t>training_frame</w:t>
       </w:r>
       <w:proofErr w:type="spellEnd"/>
-    </w:p>
-    <w:p>
-      <w:r>
-        <w:tab/>
-      </w:r>
     </w:p>
     <w:p/>
     <w:p/>
@@ -1014,6 +1028,7 @@
     <w:lsdException w:name="HTML Sample" w:semiHidden="1" w:unhideWhenUsed="1"/>
     <w:lsdException w:name="HTML Typewriter" w:semiHidden="1" w:unhideWhenUsed="1"/>
     <w:lsdException w:name="HTML Variable" w:semiHidden="1" w:unhideWhenUsed="1"/>
+    <w:lsdException w:name="Normal Table" w:semiHidden="1" w:unhideWhenUsed="1"/>
     <w:lsdException w:name="annotation subject" w:semiHidden="1" w:unhideWhenUsed="1"/>
     <w:lsdException w:name="No List" w:semiHidden="1" w:unhideWhenUsed="1"/>
     <w:lsdException w:name="Outline List 1" w:semiHidden="1" w:unhideWhenUsed="1"/>
@@ -1060,8 +1075,10 @@
     <w:lsdException w:name="Table Subtle 2" w:semiHidden="1" w:unhideWhenUsed="1"/>
     <w:lsdException w:name="Table Web 1" w:semiHidden="1" w:unhideWhenUsed="1"/>
     <w:lsdException w:name="Table Web 2" w:semiHidden="1" w:unhideWhenUsed="1"/>
+    <w:lsdException w:name="Table Web 3" w:semiHidden="1" w:unhideWhenUsed="1"/>
     <w:lsdException w:name="Balloon Text" w:semiHidden="1" w:unhideWhenUsed="1"/>
     <w:lsdException w:name="Table Grid" w:uiPriority="39"/>
+    <w:lsdException w:name="Table Theme" w:semiHidden="1" w:unhideWhenUsed="1"/>
     <w:lsdException w:name="Placeholder Text" w:semiHidden="1"/>
     <w:lsdException w:name="No Spacing" w:uiPriority="1" w:qFormat="1"/>
     <w:lsdException w:name="Light Shading" w:uiPriority="60"/>
